--- a/Glossary of memory terms v6.2.docx
+++ b/Glossary of memory terms v6.2.docx
@@ -483,15 +483,7 @@
         <w:t>Examples</w:t>
       </w:r>
       <w:r>
-        <w:t xml:space="preserve">: a peg of a cow placed in a location of a castle where the dwarves live </w:t>
-      </w:r>
-      <w:proofErr w:type="gramStart"/>
-      <w:r>
-        <w:t>has</w:t>
-      </w:r>
-      <w:proofErr w:type="gramEnd"/>
-      <w:r>
-        <w:t xml:space="preserve"> two association points.</w:t>
+        <w:t>: a peg of a cow placed in a location of a castle where the dwarves live has two association points.</w:t>
       </w:r>
     </w:p>
     <w:p>
@@ -585,15 +577,7 @@
         <w:t xml:space="preserve"> and breed</w:t>
       </w:r>
       <w:r>
-        <w:t xml:space="preserve"> you </w:t>
-      </w:r>
-      <w:proofErr w:type="gramStart"/>
-      <w:r>
-        <w:t>don’t</w:t>
-      </w:r>
-      <w:proofErr w:type="gramEnd"/>
-      <w:r>
-        <w:t xml:space="preserve"> know, a dog</w:t>
+        <w:t xml:space="preserve"> you don’t know, a dog</w:t>
       </w:r>
       <w:r>
         <w:t xml:space="preserve"> from a breed you know, a dog that you have seen, a dog you have owned recently, or a dog you grew up with and the association with another memory image. Also, the dog must have a believable interaction with the other image to be strong.</w:t>
@@ -692,15 +676,7 @@
         <w:t xml:space="preserve">chunking </w:t>
       </w:r>
       <w:r>
-        <w:t xml:space="preserve">– breaking up a large number of </w:t>
-      </w:r>
-      <w:proofErr w:type="gramStart"/>
-      <w:r>
-        <w:t>item</w:t>
-      </w:r>
-      <w:proofErr w:type="gramEnd"/>
-      <w:r>
-        <w:t xml:space="preserve"> into meaningful groups. Groups often follow rules such as the same number of items in each </w:t>
+        <w:t xml:space="preserve">– breaking up a large number of item into meaningful groups. Groups often follow rules such as the same number of items in each </w:t>
       </w:r>
       <w:r>
         <w:t>chunk or</w:t>
@@ -757,6 +733,31 @@
       </w:r>
       <w:r>
         <w:t>.</w:t>
+      </w:r>
+    </w:p>
+    <w:p>
+      <w:r>
+        <w:rPr>
+          <w:rFonts w:ascii="Verdana" w:hAnsi="Verdana"/>
+          <w:b/>
+          <w:bCs/>
+          <w:color w:val="C45911" w:themeColor="accent2" w:themeShade="BF"/>
+        </w:rPr>
+        <w:t>cognitive load</w:t>
+      </w:r>
+      <w:r>
+        <w:t xml:space="preserve"> – the number of visualization points that can be placed in working memory at one time.</w:t>
+      </w:r>
+      <w:r>
+        <w:br/>
+        <w:t>Synonyms: mental load</w:t>
+      </w:r>
+      <w:r>
+        <w:br/>
+        <w:t>Examples: Albert Einstein writes on a whiteboard vs. Frizzy-haired, Albert Einstein wearing a wrinkled white shirt and somewhat short black pants and very worn shoes is laboring at the end of a physics formula</w:t>
+      </w:r>
+      <w:r>
+        <w:t>…</w:t>
       </w:r>
     </w:p>
     <w:p>
@@ -959,15 +960,7 @@
         <w:t xml:space="preserve"> </w:t>
       </w:r>
       <w:r>
-        <w:t xml:space="preserve">M O 5 G 6 A 3 W 4 / 6 / 2 0 2 1 </w:t>
-      </w:r>
-      <w:proofErr w:type="gramStart"/>
-      <w:r>
-        <w:t>( 2</w:t>
-      </w:r>
-      <w:proofErr w:type="gramEnd"/>
-      <w:r>
-        <w:t xml:space="preserve"> 1 6 ) – 2 3 4 – 5 6 7 8 7 p m a b a </w:t>
+        <w:t xml:space="preserve">M O 5 G 6 A 3 W 4 / 6 / 2 0 2 1 ( 2 1 6 ) – 2 3 4 – 5 6 7 8 7 p m a b a </w:t>
       </w:r>
       <w:r>
         <w:t>1101100 1101100</w:t>
@@ -1095,6 +1088,7 @@
           <w:b/>
           <w:bCs/>
         </w:rPr>
+        <w:lastRenderedPageBreak/>
         <w:t>type</w:t>
       </w:r>
       <w:r>
@@ -1221,7 +1215,6 @@
         <w:rPr>
           <w:rStyle w:val="dataterm2"/>
         </w:rPr>
-        <w:lastRenderedPageBreak/>
         <w:t>Antonyms</w:t>
       </w:r>
       <w:r>
@@ -1887,6 +1880,7 @@
           <w:bCs/>
           <w:color w:val="C45911" w:themeColor="accent2" w:themeShade="BF"/>
         </w:rPr>
+        <w:lastRenderedPageBreak/>
         <w:t>index peg –</w:t>
       </w:r>
       <w:r>
@@ -1937,7 +1931,6 @@
           <w:bCs/>
           <w:color w:val="C45911" w:themeColor="accent2" w:themeShade="BF"/>
         </w:rPr>
-        <w:lastRenderedPageBreak/>
         <w:t xml:space="preserve">information </w:t>
       </w:r>
       <w:r>
@@ -2224,15 +2217,7 @@
         <w:t>knowledge</w:t>
       </w:r>
       <w:r>
-        <w:t xml:space="preserve"> – aggregated information that has value for </w:t>
-      </w:r>
-      <w:proofErr w:type="gramStart"/>
-      <w:r>
-        <w:t>making a decision</w:t>
-      </w:r>
-      <w:proofErr w:type="gramEnd"/>
-      <w:r>
-        <w:t>.</w:t>
+        <w:t xml:space="preserve"> – aggregated information that has value for making a decision.</w:t>
       </w:r>
       <w:r>
         <w:br/>
@@ -2379,21 +2364,13 @@
         <w:t xml:space="preserve">: </w:t>
       </w:r>
       <w:r>
-        <w:t xml:space="preserve"> In my living room, there are places for memory images on </w:t>
-      </w:r>
-      <w:proofErr w:type="spellStart"/>
-      <w:r>
-        <w:t>m</w:t>
+        <w:t xml:space="preserve"> In my living room, there are places for memory images on m</w:t>
       </w:r>
       <w:r>
         <w:t>s</w:t>
       </w:r>
       <w:r>
-        <w:t>y</w:t>
-      </w:r>
-      <w:proofErr w:type="spellEnd"/>
-      <w:r>
-        <w:t xml:space="preserve"> table, on the TV, on the fireplace mantle, at the mirror, and on the couch.</w:t>
+        <w:t>y table, on the TV, on the fireplace mantle, at the mirror, and on the couch.</w:t>
       </w:r>
     </w:p>
     <w:p>
@@ -2430,25 +2407,13 @@
         <w:t xml:space="preserve"> </w:t>
       </w:r>
       <w:r>
-        <w:t>(‘low-</w:t>
-      </w:r>
-      <w:proofErr w:type="spellStart"/>
-      <w:r>
-        <w:t>k</w:t>
+        <w:t>(‘low-k</w:t>
       </w:r>
       <w:r>
         <w:t>oo</w:t>
       </w:r>
       <w:r>
-        <w:t>s</w:t>
-      </w:r>
-      <w:proofErr w:type="spellEnd"/>
-      <w:r>
-        <w:t>, ‘</w:t>
-      </w:r>
-      <w:proofErr w:type="spellStart"/>
-      <w:r>
-        <w:t>l</w:t>
+        <w:t>s, ‘l</w:t>
       </w:r>
       <w:r>
         <w:t>oh</w:t>
@@ -2459,7 +2424,6 @@
       <w:r>
         <w:t>chee</w:t>
       </w:r>
-      <w:proofErr w:type="spellEnd"/>
       <w:r>
         <w:t xml:space="preserve"> – Google Translate</w:t>
       </w:r>
@@ -2595,6 +2559,7 @@
         <w:pStyle w:val="Heading2"/>
       </w:pPr>
       <w:r>
+        <w:lastRenderedPageBreak/>
         <w:t>M</w:t>
       </w:r>
     </w:p>
@@ -2691,7 +2656,6 @@
           <w:bCs/>
           <w:color w:val="C45911" w:themeColor="accent2" w:themeShade="BF"/>
         </w:rPr>
-        <w:lastRenderedPageBreak/>
         <w:t xml:space="preserve">memory image association </w:t>
       </w:r>
       <w:r>
@@ -2947,34 +2911,25 @@
       <w:r>
         <w:t xml:space="preserve"> to The Beatles’ </w:t>
       </w:r>
-      <w:proofErr w:type="gramStart"/>
       <w:r>
         <w:rPr>
           <w:i/>
           <w:iCs/>
         </w:rPr>
-        <w:t>It’s</w:t>
-      </w:r>
-      <w:proofErr w:type="gramEnd"/>
+        <w:t xml:space="preserve">It’s </w:t>
+      </w:r>
       <w:r>
         <w:rPr>
           <w:i/>
           <w:iCs/>
         </w:rPr>
-        <w:t xml:space="preserve"> </w:t>
+        <w:t>B</w:t>
       </w:r>
       <w:r>
         <w:rPr>
           <w:i/>
           <w:iCs/>
         </w:rPr>
-        <w:t>B</w:t>
-      </w:r>
-      <w:r>
-        <w:rPr>
-          <w:i/>
-          <w:iCs/>
-        </w:rPr>
         <w:t>een a Hard Day’s Night</w:t>
       </w:r>
       <w:r>
@@ -3263,6 +3218,7 @@
           <w:bCs/>
           <w:color w:val="C45911" w:themeColor="accent2" w:themeShade="BF"/>
         </w:rPr>
+        <w:lastRenderedPageBreak/>
         <w:t>mondegreen</w:t>
       </w:r>
       <w:r>
@@ -3320,7 +3276,6 @@
         <w:pStyle w:val="Heading2"/>
       </w:pPr>
       <w:r>
-        <w:lastRenderedPageBreak/>
         <w:t>N</w:t>
       </w:r>
     </w:p>
@@ -3798,6 +3753,7 @@
           <w:bCs/>
           <w:color w:val="C45911" w:themeColor="accent2" w:themeShade="BF"/>
         </w:rPr>
+        <w:lastRenderedPageBreak/>
         <w:t>paired peg –</w:t>
       </w:r>
       <w:r>
@@ -3828,20 +3784,7 @@
         <w:t>Examples</w:t>
       </w:r>
       <w:r>
-        <w:t xml:space="preserve">: 10 body pegs associated with 10 </w:t>
-      </w:r>
-      <w:proofErr w:type="spellStart"/>
-      <w:proofErr w:type="gramStart"/>
-      <w:r>
-        <w:t>compass</w:t>
-      </w:r>
-      <w:proofErr w:type="gramEnd"/>
-      <w:r>
-        <w:t>+high+low</w:t>
-      </w:r>
-      <w:proofErr w:type="spellEnd"/>
-      <w:r>
-        <w:t xml:space="preserve"> points, characters who are at locations but not associated with them.</w:t>
+        <w:t>: 10 body pegs associated with 10 compass+high+low points, characters who are at locations but not associated with them.</w:t>
       </w:r>
     </w:p>
     <w:p>
@@ -3852,7 +3795,6 @@
           <w:bCs/>
           <w:color w:val="C45911" w:themeColor="accent2" w:themeShade="BF"/>
         </w:rPr>
-        <w:lastRenderedPageBreak/>
         <w:t>party</w:t>
       </w:r>
       <w:r>
@@ -4040,15 +3982,7 @@
         <w:t>, Einstein’s front door in NJ</w:t>
       </w:r>
       <w:r>
-        <w:t xml:space="preserve">, 52 = a list of Einstein’s memorabilia, the PAO system, 10 body pegs associated with 10 </w:t>
-      </w:r>
-      <w:proofErr w:type="spellStart"/>
-      <w:r>
-        <w:t>compass+high+low</w:t>
-      </w:r>
-      <w:proofErr w:type="spellEnd"/>
-      <w:r>
-        <w:t xml:space="preserve"> points.</w:t>
+        <w:t>, 52 = a list of Einstein’s memorabilia, the PAO system, 10 body pegs associated with 10 compass+high+low points.</w:t>
       </w:r>
     </w:p>
     <w:p>
@@ -4155,15 +4089,7 @@
         <w:t>Inside Out</w:t>
       </w:r>
       <w:r>
-        <w:t xml:space="preserve">, 2015). My language helper dog Verbo will be my friend first, then yours, then one of my neighbors, but then we all get together, until I </w:t>
-      </w:r>
-      <w:proofErr w:type="gramStart"/>
-      <w:r>
-        <w:t>leave</w:t>
-      </w:r>
-      <w:proofErr w:type="gramEnd"/>
-      <w:r>
-        <w:t xml:space="preserve"> and he’s stuck with you who I don’t know too well now and finally visits all the neighbors (top to bottom and left to right).</w:t>
+        <w:t>, 2015). My language helper dog Verbo will be my friend first, then yours, then one of my neighbors, but then we all get together, until I leave and he’s stuck with you who I don’t know too well now and finally visits all the neighbors (top to bottom and left to right).</w:t>
       </w:r>
     </w:p>
     <w:p>
@@ -4331,15 +4257,7 @@
         <w:t xml:space="preserve">Q: </w:t>
       </w:r>
       <w:r>
-        <w:t xml:space="preserve">You can touch me, but I </w:t>
-      </w:r>
-      <w:proofErr w:type="gramStart"/>
-      <w:r>
-        <w:t>can’t</w:t>
-      </w:r>
-      <w:proofErr w:type="gramEnd"/>
-      <w:r>
-        <w:t xml:space="preserve"> touch you back. You can see me, but I only reflect you and can never reject you. What am I?</w:t>
+        <w:t>You can touch me, but I can’t touch you back. You can see me, but I only reflect you and can never reject you. What am I?</w:t>
       </w:r>
       <w:r>
         <w:rPr>
@@ -4512,6 +4430,7 @@
           <w:color w:val="EC7320"/>
           <w:spacing w:val="4"/>
         </w:rPr>
+        <w:lastRenderedPageBreak/>
         <w:t>Synonyms</w:t>
       </w:r>
       <w:r>
@@ -4565,7 +4484,6 @@
         <w:rPr>
           <w:rStyle w:val="dataterm2"/>
         </w:rPr>
-        <w:lastRenderedPageBreak/>
         <w:t>Synonyms</w:t>
       </w:r>
       <w:r>
@@ -4832,15 +4750,7 @@
         <w:t>songline –</w:t>
       </w:r>
       <w:r>
-        <w:t xml:space="preserve"> the visual and auditory system of the indigenous Australians of journeys developed out of generations of </w:t>
-      </w:r>
-      <w:proofErr w:type="spellStart"/>
-      <w:r>
-        <w:t>dreamings</w:t>
-      </w:r>
-      <w:proofErr w:type="spellEnd"/>
-      <w:r>
-        <w:t xml:space="preserve"> to store knowledge about their land and people. Lynne Kelly’s </w:t>
+        <w:t xml:space="preserve"> the visual and auditory system of the indigenous Australians of journeys developed out of generations of dreamings to store knowledge about their land and people. Lynne Kelly’s </w:t>
       </w:r>
       <w:r>
         <w:rPr>
@@ -5032,14 +4942,12 @@
       </w:r>
     </w:p>
     <w:p>
-      <w:proofErr w:type="spellStart"/>
       <w:r>
         <w:rPr>
           <w:rStyle w:val="dataterm"/>
         </w:rPr>
         <w:t>subtizing</w:t>
       </w:r>
-      <w:proofErr w:type="spellEnd"/>
       <w:r>
         <w:t xml:space="preserve"> - </w:t>
       </w:r>
@@ -5114,6 +5022,7 @@
         <w:rPr>
           <w:rStyle w:val="dataterm2"/>
         </w:rPr>
+        <w:lastRenderedPageBreak/>
         <w:t>Synonyms</w:t>
       </w:r>
       <w:r>
@@ -5155,11 +5064,7 @@
         <w:t xml:space="preserve">system maturity level – </w:t>
       </w:r>
       <w:r>
-        <w:t xml:space="preserve">expresses the level of certainty that the knowledge to be stored in a memory system will not be changed in the future and the system will not be altered. New information is initially stored in a system based on experience and then gradually uses traversals from a creative description to a more believable narrative style and finally into understood rules that must be followed. </w:t>
-      </w:r>
-      <w:r>
-        <w:lastRenderedPageBreak/>
-        <w:t>The type of system may get more complex over time as other systems or other rules are blended in.</w:t>
+        <w:t>expresses the level of certainty that the knowledge to be stored in a memory system will not be changed in the future and the system will not be altered. New information is initially stored in a system based on experience and then gradually uses traversals from a creative description to a more believable narrative style and finally into understood rules that must be followed. The type of system may get more complex over time as other systems or other rules are blended in.</w:t>
       </w:r>
       <w:r>
         <w:t xml:space="preserve"> The system may be at a maturity level from a completely known set of information, or a static system used for teaching, or continually changing set of information and improving system, or a dynamic system used while learning and creating the system.</w:t>
@@ -5263,15 +5168,7 @@
         <w:t xml:space="preserve">: </w:t>
       </w:r>
       <w:r>
-        <w:t xml:space="preserve">First president and George Washington, the apple </w:t>
-      </w:r>
-      <w:proofErr w:type="gramStart"/>
-      <w:r>
-        <w:t>state</w:t>
-      </w:r>
-      <w:proofErr w:type="gramEnd"/>
-      <w:r>
-        <w:t xml:space="preserve"> and the state of Washington.</w:t>
+        <w:t>First president and George Washington, the apple state and the state of Washington.</w:t>
       </w:r>
     </w:p>
     <w:bookmarkEnd w:id="0"/>
@@ -5627,15 +5524,7 @@
         <w:t xml:space="preserve">– </w:t>
       </w:r>
       <w:r>
-        <w:t xml:space="preserve">recalling </w:t>
-      </w:r>
-      <w:proofErr w:type="gramStart"/>
-      <w:r>
-        <w:t>an</w:t>
-      </w:r>
-      <w:proofErr w:type="gramEnd"/>
-      <w:r>
-        <w:t xml:space="preserve"> </w:t>
+        <w:t xml:space="preserve">recalling an </w:t>
       </w:r>
       <w:r>
         <w:t>memory image</w:t>
@@ -5711,6 +5600,7 @@
         <w:pStyle w:val="Heading2"/>
       </w:pPr>
       <w:r>
+        <w:lastRenderedPageBreak/>
         <w:t>V</w:t>
       </w:r>
     </w:p>
@@ -5746,11 +5636,7 @@
         <w:t>Subtypes</w:t>
       </w:r>
       <w:r>
-        <w:t xml:space="preserve">: interpretation, story, person pegs, puzzle, memory object, object pegs, dreaming, journey, </w:t>
-      </w:r>
-      <w:r>
-        <w:lastRenderedPageBreak/>
-        <w:t>palace.</w:t>
+        <w:t>: interpretation, story, person pegs, puzzle, memory object, object pegs, dreaming, journey, palace.</w:t>
       </w:r>
       <w:r>
         <w:br/>
@@ -7153,7 +7039,7 @@
   <w:style w:type="paragraph" w:default="1" w:styleId="Normal">
     <w:name w:val="Normal"/>
     <w:qFormat/>
-    <w:rsid w:val="00631CCD"/>
+    <w:rsid w:val="00942BD0"/>
   </w:style>
   <w:style w:type="paragraph" w:styleId="Heading1">
     <w:name w:val="heading 1"/>
@@ -7207,7 +7093,7 @@
     <w:uiPriority w:val="9"/>
     <w:unhideWhenUsed/>
     <w:qFormat/>
-    <w:rsid w:val="00631CCD"/>
+    <w:rsid w:val="00942BD0"/>
     <w:pPr>
       <w:keepNext/>
       <w:keepLines/>
@@ -7231,7 +7117,7 @@
     <w:uiPriority w:val="9"/>
     <w:unhideWhenUsed/>
     <w:qFormat/>
-    <w:rsid w:val="00631CCD"/>
+    <w:rsid w:val="00942BD0"/>
     <w:pPr>
       <w:keepNext/>
       <w:keepLines/>
@@ -7255,7 +7141,7 @@
     <w:uiPriority w:val="9"/>
     <w:unhideWhenUsed/>
     <w:qFormat/>
-    <w:rsid w:val="00631CCD"/>
+    <w:rsid w:val="00942BD0"/>
     <w:pPr>
       <w:keepNext/>
       <w:keepLines/>
@@ -7273,9 +7159,8 @@
   <w:style w:type="character" w:default="1" w:styleId="DefaultParagraphFont">
     <w:name w:val="Default Paragraph Font"/>
     <w:uiPriority w:val="1"/>
-    <w:semiHidden/>
     <w:unhideWhenUsed/>
-    <w:rsid w:val="00631CCD"/>
+    <w:rsid w:val="00942BD0"/>
   </w:style>
   <w:style w:type="table" w:default="1" w:styleId="TableNormal">
     <w:name w:val="Normal Table"/>
@@ -7297,14 +7182,14 @@
     <w:uiPriority w:val="99"/>
     <w:semiHidden/>
     <w:unhideWhenUsed/>
-    <w:rsid w:val="00631CCD"/>
+    <w:rsid w:val="00942BD0"/>
   </w:style>
   <w:style w:type="character" w:customStyle="1" w:styleId="Heading5Char">
     <w:name w:val="Heading 5 Char"/>
     <w:basedOn w:val="DefaultParagraphFont"/>
     <w:link w:val="Heading5"/>
     <w:uiPriority w:val="9"/>
-    <w:rsid w:val="00631CCD"/>
+    <w:rsid w:val="00942BD0"/>
     <w:rPr>
       <w:rFonts w:ascii="Franklin Gothic Medium Cond" w:eastAsiaTheme="majorEastAsia" w:hAnsi="Franklin Gothic Medium Cond" w:cstheme="majorBidi"/>
       <w:color w:val="C45911" w:themeColor="accent2" w:themeShade="BF"/>
@@ -7317,7 +7202,7 @@
     <w:basedOn w:val="DefaultParagraphFont"/>
     <w:uiPriority w:val="1"/>
     <w:qFormat/>
-    <w:rsid w:val="00631CCD"/>
+    <w:rsid w:val="00942BD0"/>
     <w:rPr>
       <w:rFonts w:ascii="Tahoma" w:hAnsi="Tahoma" w:cs="Tahoma"/>
       <w:color w:val="4472C4" w:themeColor="accent1"/>
@@ -7331,7 +7216,7 @@
     <w:basedOn w:val="DefaultParagraphFont"/>
     <w:link w:val="Heading4"/>
     <w:uiPriority w:val="9"/>
-    <w:rsid w:val="00631CCD"/>
+    <w:rsid w:val="00942BD0"/>
     <w:rPr>
       <w:rFonts w:ascii="Franklin Gothic Demi Cond" w:eastAsiaTheme="majorEastAsia" w:hAnsi="Franklin Gothic Demi Cond" w:cstheme="majorBidi"/>
       <w:color w:val="2F5496" w:themeColor="accent1" w:themeShade="BF"/>
@@ -7345,7 +7230,7 @@
     <w:basedOn w:val="DefaultParagraphFont"/>
     <w:link w:val="Heading3"/>
     <w:uiPriority w:val="9"/>
-    <w:rsid w:val="00631CCD"/>
+    <w:rsid w:val="00942BD0"/>
     <w:rPr>
       <w:rFonts w:ascii="Franklin Gothic Heavy" w:eastAsiaTheme="majorEastAsia" w:hAnsi="Franklin Gothic Heavy" w:cstheme="majorBidi"/>
       <w:color w:val="1F3763" w:themeColor="accent1" w:themeShade="7F"/>
